--- a/src/main/resources/word/htpsb.docx
+++ b/src/main/resources/word/htpsb.docx
@@ -167,7 +167,7 @@
                 <w:rFonts w:hint="default" w:ascii="宋体" w:hAnsi="宋体" w:eastAsiaTheme="minorEastAsia"/>
                 <w:sz w:val="24"/>
                 <w:szCs w:val="28"/>
-                <w:u w:val="dotted"/>
+                <w:u w:val="none"/>
                 <w:lang w:val="en-US" w:eastAsia="zh-CN"/>
               </w:rPr>
             </w:pPr>
@@ -176,7 +176,7 @@
                 <w:rFonts w:hint="eastAsia" w:ascii="宋体" w:hAnsi="宋体"/>
                 <w:sz w:val="24"/>
                 <w:szCs w:val="28"/>
-                <w:u w:val="dotted"/>
+                <w:u w:val="none"/>
                 <w:lang w:val="en-US" w:eastAsia="zh-CN"/>
               </w:rPr>
               <w:t>{{projectName}}</w:t>
@@ -475,7 +475,7 @@
           <w:p>
             <w:pPr>
               <w:spacing w:line="320" w:lineRule="exact"/>
-              <w:ind w:firstLine="525" w:firstLineChars="250"/>
+              <w:ind w:firstLine="420" w:firstLineChars="200"/>
               <w:rPr>
                 <w:rFonts w:hint="default" w:ascii="宋体" w:hAnsi="宋体" w:eastAsiaTheme="minorEastAsia"/>
                 <w:color w:val="000000"/>
@@ -515,7 +515,7 @@
         </w:tblPrEx>
         <w:trPr>
           <w:cantSplit/>
-          <w:trHeight w:val="300" w:hRule="atLeast"/>
+          <w:trHeight w:val="256" w:hRule="atLeast"/>
           <w:jc w:val="center"/>
         </w:trPr>
         <w:tc>
@@ -655,7 +655,7 @@
         </w:tblPrEx>
         <w:trPr>
           <w:cantSplit/>
-          <w:trHeight w:val="774" w:hRule="atLeast"/>
+          <w:trHeight w:val="90" w:hRule="atLeast"/>
           <w:jc w:val="center"/>
         </w:trPr>
         <w:tc>
@@ -713,28 +713,7 @@
                 <w:szCs w:val="21"/>
                 <w:lang w:val="en-US" w:eastAsia="zh-CN"/>
               </w:rPr>
-              <w:t>{{zbdwyj}}</w:t>
-            </w:r>
-          </w:p>
-          <w:p>
-            <w:pPr>
-              <w:spacing w:line="320" w:lineRule="exact"/>
-              <w:ind w:firstLine="7035" w:firstLineChars="3350"/>
-              <w:rPr>
-                <w:rFonts w:hint="default" w:ascii="宋体" w:hAnsi="宋体" w:eastAsiaTheme="minorEastAsia"/>
-                <w:color w:val="000000"/>
-                <w:szCs w:val="21"/>
-                <w:lang w:val="en-US" w:eastAsia="zh-CN"/>
-              </w:rPr>
-            </w:pPr>
-            <w:r>
-              <w:rPr>
-                <w:rFonts w:hint="eastAsia" w:ascii="宋体" w:hAnsi="宋体"/>
-                <w:color w:val="000000"/>
-                <w:szCs w:val="21"/>
-                <w:lang w:val="en-US" w:eastAsia="zh-CN"/>
-              </w:rPr>
-              <w:t>{{sj</w:t>
+              <w:t xml:space="preserve">{{zbdwyj}}                                                         {{jsbjl}} </w:t>
             </w:r>
             <w:bookmarkStart w:id="0" w:name="_GoBack"/>
             <w:bookmarkEnd w:id="0"/>
@@ -745,7 +724,7 @@
                 <w:szCs w:val="21"/>
                 <w:lang w:val="en-US" w:eastAsia="zh-CN"/>
               </w:rPr>
-              <w:t>}}</w:t>
+              <w:t>{{sj}}</w:t>
             </w:r>
           </w:p>
         </w:tc>
@@ -770,7 +749,7 @@
         </w:tblPrEx>
         <w:trPr>
           <w:cantSplit/>
-          <w:trHeight w:val="2289" w:hRule="atLeast"/>
+          <w:trHeight w:val="724" w:hRule="atLeast"/>
           <w:jc w:val="center"/>
         </w:trPr>
         <w:tc>
@@ -934,7 +913,7 @@
           </w:p>
           <w:p>
             <w:pPr>
-              <w:spacing w:line="320" w:lineRule="exact"/>
+              <w:spacing w:line="240" w:lineRule="auto"/>
               <w:ind w:firstLine="420" w:firstLineChars="200"/>
               <w:rPr>
                 <w:rFonts w:ascii="宋体" w:hAnsi="宋体"/>
@@ -953,7 +932,7 @@
           </w:p>
           <w:p>
             <w:pPr>
-              <w:spacing w:line="320" w:lineRule="exact"/>
+              <w:spacing w:line="240" w:lineRule="auto"/>
               <w:ind w:firstLine="420" w:firstLineChars="200"/>
               <w:rPr>
                 <w:rFonts w:ascii="宋体" w:hAnsi="宋体"/>
@@ -972,7 +951,7 @@
           </w:p>
           <w:p>
             <w:pPr>
-              <w:spacing w:line="320" w:lineRule="exact"/>
+              <w:spacing w:line="240" w:lineRule="auto"/>
               <w:ind w:firstLine="420" w:firstLineChars="200"/>
               <w:rPr>
                 <w:rFonts w:ascii="宋体" w:hAnsi="宋体"/>
@@ -991,7 +970,7 @@
           </w:p>
           <w:p>
             <w:pPr>
-              <w:spacing w:line="320" w:lineRule="exact"/>
+              <w:spacing w:line="240" w:lineRule="auto"/>
               <w:ind w:firstLine="420" w:firstLineChars="200"/>
               <w:rPr>
                 <w:rFonts w:ascii="宋体" w:hAnsi="宋体"/>
@@ -1010,7 +989,7 @@
           </w:p>
           <w:p>
             <w:pPr>
-              <w:spacing w:line="320" w:lineRule="exact"/>
+              <w:spacing w:line="240" w:lineRule="auto"/>
               <w:ind w:firstLine="420" w:firstLineChars="200"/>
               <w:rPr>
                 <w:rFonts w:ascii="宋体" w:hAnsi="宋体"/>
@@ -1049,7 +1028,7 @@
         </w:tblPrEx>
         <w:trPr>
           <w:cantSplit/>
-          <w:trHeight w:val="1247" w:hRule="atLeast"/>
+          <w:trHeight w:val="90" w:hRule="atLeast"/>
           <w:jc w:val="center"/>
         </w:trPr>
         <w:tc>
@@ -1090,7 +1069,7 @@
           </w:tcPr>
           <w:p>
             <w:pPr>
-              <w:spacing w:line="320" w:lineRule="exact"/>
+              <w:spacing w:line="240" w:lineRule="auto"/>
               <w:rPr>
                 <w:rFonts w:ascii="宋体" w:hAnsi="宋体"/>
                 <w:color w:val="000000"/>
@@ -1108,7 +1087,7 @@
           </w:p>
           <w:p>
             <w:pPr>
-              <w:spacing w:line="320" w:lineRule="exact"/>
+              <w:spacing w:line="240" w:lineRule="auto"/>
               <w:ind w:firstLine="1470" w:firstLineChars="700"/>
               <w:rPr>
                 <w:rFonts w:ascii="宋体" w:hAnsi="宋体"/>
@@ -1127,7 +1106,7 @@
           </w:p>
           <w:p>
             <w:pPr>
-              <w:spacing w:line="320" w:lineRule="exact"/>
+              <w:spacing w:line="240" w:lineRule="auto"/>
               <w:ind w:firstLine="1470" w:firstLineChars="700"/>
               <w:rPr>
                 <w:rFonts w:ascii="宋体" w:hAnsi="宋体"/>
@@ -1141,7 +1120,15 @@
                 <w:color w:val="000000"/>
                 <w:szCs w:val="21"/>
               </w:rPr>
-              <w:t>□   评审不合格，不能签订此合同。</w:t>
+              <w:sym w:font="Wingdings 2" w:char="00A3"/>
+            </w:r>
+            <w:r>
+              <w:rPr>
+                <w:rFonts w:hint="eastAsia" w:ascii="宋体" w:hAnsi="宋体"/>
+                <w:color w:val="000000"/>
+                <w:szCs w:val="21"/>
+              </w:rPr>
+              <w:t xml:space="preserve">   评审不合格，不能签订此合同。</w:t>
             </w:r>
           </w:p>
           <w:p>
@@ -1184,7 +1171,7 @@
         </w:tblPrEx>
         <w:trPr>
           <w:cantSplit/>
-          <w:trHeight w:val="933" w:hRule="atLeast"/>
+          <w:trHeight w:val="90" w:hRule="atLeast"/>
           <w:jc w:val="center"/>
         </w:trPr>
         <w:tc>
@@ -1243,20 +1230,6 @@
               </w:rPr>
               <w:t xml:space="preserve">单位意见（签章）：  </w:t>
             </w:r>
-          </w:p>
-          <w:p>
-            <w:pPr>
-              <w:tabs>
-                <w:tab w:val="left" w:pos="1980"/>
-              </w:tabs>
-              <w:spacing w:line="320" w:lineRule="exact"/>
-              <w:ind w:firstLine="3990" w:firstLineChars="1900"/>
-              <w:rPr>
-                <w:rFonts w:ascii="宋体" w:hAnsi="宋体"/>
-                <w:color w:val="000000"/>
-                <w:szCs w:val="21"/>
-              </w:rPr>
-            </w:pPr>
           </w:p>
           <w:p>
             <w:pPr>
@@ -1302,7 +1275,7 @@
         </w:tblPrEx>
         <w:trPr>
           <w:cantSplit/>
-          <w:trHeight w:val="956" w:hRule="atLeast"/>
+          <w:trHeight w:val="90" w:hRule="atLeast"/>
           <w:jc w:val="center"/>
         </w:trPr>
         <w:tc>
@@ -1333,16 +1306,6 @@
               </w:rPr>
               <w:t xml:space="preserve">8、财务部门意见（签章）：                                      </w:t>
             </w:r>
-          </w:p>
-          <w:p>
-            <w:pPr>
-              <w:spacing w:line="320" w:lineRule="exact"/>
-              <w:rPr>
-                <w:rFonts w:ascii="宋体" w:hAnsi="宋体"/>
-                <w:color w:val="000000"/>
-                <w:szCs w:val="21"/>
-              </w:rPr>
-            </w:pPr>
           </w:p>
           <w:p>
             <w:pPr>
@@ -1384,7 +1347,7 @@
         </w:tblPrEx>
         <w:trPr>
           <w:cantSplit/>
-          <w:trHeight w:val="1043" w:hRule="atLeast"/>
+          <w:trHeight w:val="90" w:hRule="atLeast"/>
           <w:jc w:val="center"/>
         </w:trPr>
         <w:tc>
@@ -1414,24 +1377,6 @@
                 <w:szCs w:val="21"/>
               </w:rPr>
               <w:t xml:space="preserve">9、分管领导意见（签字）：  </w:t>
-            </w:r>
-          </w:p>
-          <w:p>
-            <w:pPr>
-              <w:spacing w:line="320" w:lineRule="exact"/>
-              <w:rPr>
-                <w:rFonts w:ascii="宋体" w:hAnsi="宋体"/>
-                <w:color w:val="000000"/>
-                <w:szCs w:val="21"/>
-              </w:rPr>
-            </w:pPr>
-            <w:r>
-              <w:rPr>
-                <w:rFonts w:hint="eastAsia" w:ascii="宋体" w:hAnsi="宋体"/>
-                <w:color w:val="000000"/>
-                <w:szCs w:val="21"/>
-              </w:rPr>
-              <w:t xml:space="preserve">          </w:t>
             </w:r>
           </w:p>
           <w:p>
@@ -1475,7 +1420,7 @@
         </w:tblPrEx>
         <w:trPr>
           <w:cantSplit/>
-          <w:trHeight w:val="1171" w:hRule="atLeast"/>
+          <w:trHeight w:val="90" w:hRule="atLeast"/>
           <w:jc w:val="center"/>
         </w:trPr>
         <w:tc>
@@ -1506,16 +1451,6 @@
               </w:rPr>
               <w:t xml:space="preserve">10、总经理意见（签字）： </w:t>
             </w:r>
-          </w:p>
-          <w:p>
-            <w:pPr>
-              <w:spacing w:line="320" w:lineRule="exact"/>
-              <w:rPr>
-                <w:rFonts w:ascii="宋体" w:hAnsi="宋体"/>
-                <w:color w:val="000000"/>
-                <w:szCs w:val="21"/>
-              </w:rPr>
-            </w:pPr>
           </w:p>
           <w:p>
             <w:pPr>
@@ -1574,9 +1509,10 @@
     <w:p/>
     <w:sectPr>
       <w:pgSz w:w="11906" w:h="16838"/>
-      <w:pgMar w:top="1440" w:right="1800" w:bottom="1440" w:left="1800" w:header="851" w:footer="992" w:gutter="0"/>
-      <w:cols w:space="425" w:num="1"/>
-      <w:docGrid w:type="lines" w:linePitch="312" w:charSpace="0"/>
+      <w:pgMar w:top="567" w:right="1800" w:bottom="1440" w:left="1800" w:header="851" w:footer="992" w:gutter="0"/>
+      <w:cols w:space="0" w:num="1"/>
+      <w:rtlGutter w:val="0"/>
+      <w:docGrid w:type="lines" w:linePitch="315" w:charSpace="0"/>
     </w:sectPr>
   </w:body>
 </w:document>
@@ -1643,8 +1579,8 @@
     <w:lsdException w:uiPriority="99" w:name="Normal Indent"/>
     <w:lsdException w:uiPriority="99" w:name="footnote text"/>
     <w:lsdException w:uiPriority="99" w:name="annotation text"/>
-    <w:lsdException w:uiPriority="99" w:name="header"/>
-    <w:lsdException w:uiPriority="99" w:name="footer"/>
+    <w:lsdException w:qFormat="1" w:uiPriority="99" w:name="header"/>
+    <w:lsdException w:qFormat="1" w:uiPriority="99" w:name="footer"/>
     <w:lsdException w:uiPriority="99" w:name="index heading"/>
     <w:lsdException w:qFormat="1" w:uiPriority="35" w:name="caption"/>
     <w:lsdException w:uiPriority="99" w:name="table of figures"/>
@@ -1678,7 +1614,7 @@
     <w:lsdException w:uiPriority="99" w:name="Closing"/>
     <w:lsdException w:uiPriority="99" w:name="Signature"/>
     <w:lsdException w:uiPriority="1" w:name="Default Paragraph Font"/>
-    <w:lsdException w:unhideWhenUsed="0" w:uiPriority="0" w:semiHidden="0" w:name="Body Text"/>
+    <w:lsdException w:qFormat="1" w:unhideWhenUsed="0" w:uiPriority="0" w:semiHidden="0" w:name="Body Text"/>
     <w:lsdException w:uiPriority="99" w:name="Body Text Indent"/>
     <w:lsdException w:uiPriority="99" w:name="List Continue"/>
     <w:lsdException w:uiPriority="99" w:name="List Continue 2"/>
@@ -1903,6 +1839,7 @@
     <w:name w:val="Body Text"/>
     <w:basedOn w:val="1"/>
     <w:link w:val="9"/>
+    <w:qFormat/>
     <w:uiPriority w:val="0"/>
     <w:pPr>
       <w:jc w:val="center"/>
@@ -1920,6 +1857,7 @@
     <w:link w:val="8"/>
     <w:semiHidden/>
     <w:unhideWhenUsed/>
+    <w:qFormat/>
     <w:uiPriority w:val="99"/>
     <w:pPr>
       <w:tabs>
@@ -1940,6 +1878,7 @@
     <w:link w:val="7"/>
     <w:semiHidden/>
     <w:unhideWhenUsed/>
+    <w:qFormat/>
     <w:uiPriority w:val="99"/>
     <w:pPr>
       <w:pBdr>
@@ -1962,6 +1901,7 @@
     <w:basedOn w:val="6"/>
     <w:link w:val="4"/>
     <w:semiHidden/>
+    <w:qFormat/>
     <w:uiPriority w:val="99"/>
     <w:rPr>
       <w:sz w:val="18"/>
@@ -1973,6 +1913,7 @@
     <w:basedOn w:val="6"/>
     <w:link w:val="3"/>
     <w:semiHidden/>
+    <w:qFormat/>
     <w:uiPriority w:val="99"/>
     <w:rPr>
       <w:sz w:val="18"/>
@@ -1983,6 +1924,7 @@
     <w:name w:val="正文文本 Char"/>
     <w:basedOn w:val="6"/>
     <w:link w:val="2"/>
+    <w:qFormat/>
     <w:uiPriority w:val="0"/>
     <w:rPr>
       <w:rFonts w:ascii="Times New Roman" w:hAnsi="Times New Roman" w:eastAsia="宋体" w:cs="Times New Roman"/>

--- a/src/main/resources/word/htpsb.docx
+++ b/src/main/resources/word/htpsb.docx
@@ -713,18 +713,7 @@
                 <w:szCs w:val="21"/>
                 <w:lang w:val="en-US" w:eastAsia="zh-CN"/>
               </w:rPr>
-              <w:t xml:space="preserve">{{zbdwyj}}                                                         {{jsbjl}} </w:t>
-            </w:r>
-            <w:bookmarkStart w:id="0" w:name="_GoBack"/>
-            <w:bookmarkEnd w:id="0"/>
-            <w:r>
-              <w:rPr>
-                <w:rFonts w:hint="eastAsia" w:ascii="宋体" w:hAnsi="宋体"/>
-                <w:color w:val="000000"/>
-                <w:szCs w:val="21"/>
-                <w:lang w:val="en-US" w:eastAsia="zh-CN"/>
-              </w:rPr>
-              <w:t>{{sj}}</w:t>
+              <w:t>{{zbdwyj}}                                                         {{jsbjl}} {{sj}}</w:t>
             </w:r>
           </w:p>
         </w:tc>
@@ -927,7 +916,15 @@
                 <w:color w:val="000000"/>
                 <w:szCs w:val="21"/>
               </w:rPr>
-              <w:t xml:space="preserve">1）营业执照                                  □                         </w:t>
+              <w:t xml:space="preserve">1）营业执照                                  </w:t>
+            </w:r>
+            <w:r>
+              <w:rPr>
+                <w:rFonts w:hint="eastAsia" w:ascii="宋体" w:hAnsi="宋体"/>
+                <w:color w:val="000000"/>
+                <w:szCs w:val="21"/>
+              </w:rPr>
+              <w:sym w:font="Wingdings 2" w:char="00A3"/>
             </w:r>
           </w:p>
           <w:p>
@@ -946,7 +943,23 @@
                 <w:color w:val="000000"/>
                 <w:szCs w:val="21"/>
               </w:rPr>
-              <w:t xml:space="preserve">2）法定代表人身份证明或授权委托书            □                             </w:t>
+              <w:t xml:space="preserve">2）法定代表人身份证明或授权委托书            </w:t>
+            </w:r>
+            <w:r>
+              <w:rPr>
+                <w:rFonts w:hint="eastAsia" w:ascii="宋体" w:hAnsi="宋体"/>
+                <w:color w:val="000000"/>
+                <w:szCs w:val="21"/>
+              </w:rPr>
+              <w:sym w:font="Wingdings 2" w:char="00A3"/>
+            </w:r>
+            <w:r>
+              <w:rPr>
+                <w:rFonts w:hint="eastAsia" w:ascii="宋体" w:hAnsi="宋体"/>
+                <w:color w:val="000000"/>
+                <w:szCs w:val="21"/>
+              </w:rPr>
+              <w:t xml:space="preserve">                     </w:t>
             </w:r>
           </w:p>
           <w:p>
@@ -965,7 +978,15 @@
                 <w:color w:val="000000"/>
                 <w:szCs w:val="21"/>
               </w:rPr>
-              <w:t>3）企业等级证书                              □</w:t>
+              <w:t xml:space="preserve">3）企业等级证书                              </w:t>
+            </w:r>
+            <w:r>
+              <w:rPr>
+                <w:rFonts w:hint="eastAsia" w:ascii="宋体" w:hAnsi="宋体"/>
+                <w:color w:val="000000"/>
+                <w:szCs w:val="21"/>
+              </w:rPr>
+              <w:sym w:font="Wingdings 2" w:char="00A3"/>
             </w:r>
           </w:p>
           <w:p>
@@ -984,7 +1005,15 @@
                 <w:color w:val="000000"/>
                 <w:szCs w:val="21"/>
               </w:rPr>
-              <w:t>4）安全生产许可证                            □</w:t>
+              <w:t xml:space="preserve">4）安全生产许可证                            </w:t>
+            </w:r>
+            <w:r>
+              <w:rPr>
+                <w:rFonts w:hint="eastAsia" w:ascii="宋体" w:hAnsi="宋体"/>
+                <w:color w:val="000000"/>
+                <w:szCs w:val="21"/>
+              </w:rPr>
+              <w:sym w:font="Wingdings 2" w:char="00A3"/>
             </w:r>
           </w:p>
           <w:p>
@@ -1003,7 +1032,15 @@
                 <w:color w:val="000000"/>
                 <w:szCs w:val="21"/>
               </w:rPr>
-              <w:t>5）其他                                      □</w:t>
+              <w:t xml:space="preserve">5）其他                                      </w:t>
+            </w:r>
+            <w:r>
+              <w:rPr>
+                <w:rFonts w:hint="eastAsia" w:ascii="宋体" w:hAnsi="宋体"/>
+                <w:color w:val="000000"/>
+                <w:szCs w:val="21"/>
+              </w:rPr>
+              <w:sym w:font="Wingdings 2" w:char="00A3"/>
             </w:r>
           </w:p>
         </w:tc>
@@ -1120,15 +1157,7 @@
                 <w:color w:val="000000"/>
                 <w:szCs w:val="21"/>
               </w:rPr>
-              <w:sym w:font="Wingdings 2" w:char="00A3"/>
-            </w:r>
-            <w:r>
-              <w:rPr>
-                <w:rFonts w:hint="eastAsia" w:ascii="宋体" w:hAnsi="宋体"/>
-                <w:color w:val="000000"/>
-                <w:szCs w:val="21"/>
-              </w:rPr>
-              <w:t xml:space="preserve">   评审不合格，不能签订此合同。</w:t>
+              <w:t>□   评审不合格，不能签订此合同。</w:t>
             </w:r>
           </w:p>
           <w:p>
@@ -1474,39 +1503,9 @@
       </w:tr>
     </w:tbl>
     <w:p>
-      <w:pPr>
-        <w:widowControl/>
-        <w:jc w:val="center"/>
-        <w:rPr>
-          <w:b/>
-          <w:bCs/>
-          <w:sz w:val="36"/>
-        </w:rPr>
-      </w:pPr>
+      <w:bookmarkStart w:id="0" w:name="_GoBack"/>
+      <w:bookmarkEnd w:id="0"/>
     </w:p>
-    <w:p>
-      <w:pPr>
-        <w:widowControl/>
-        <w:jc w:val="center"/>
-        <w:rPr>
-          <w:b/>
-          <w:bCs/>
-          <w:sz w:val="36"/>
-        </w:rPr>
-      </w:pPr>
-    </w:p>
-    <w:p>
-      <w:pPr>
-        <w:widowControl/>
-        <w:jc w:val="center"/>
-        <w:rPr>
-          <w:b/>
-          <w:bCs/>
-          <w:sz w:val="36"/>
-        </w:rPr>
-      </w:pPr>
-    </w:p>
-    <w:p/>
     <w:sectPr>
       <w:pgSz w:w="11906" w:h="16838"/>
       <w:pgMar w:top="567" w:right="1800" w:bottom="1440" w:left="1800" w:header="851" w:footer="992" w:gutter="0"/>

--- a/src/main/resources/word/htpsb.docx
+++ b/src/main/resources/word/htpsb.docx
@@ -915,8 +915,27 @@
                 <w:rFonts w:hint="eastAsia" w:ascii="宋体" w:hAnsi="宋体"/>
                 <w:color w:val="000000"/>
                 <w:szCs w:val="21"/>
-              </w:rPr>
-              <w:t xml:space="preserve">1）营业执照                                  </w:t>
+                <w:lang w:val="en-US" w:eastAsia="zh-CN"/>
+              </w:rPr>
+              <w:t>1</w:t>
+            </w:r>
+            <w:r>
+              <w:rPr>
+                <w:rFonts w:hint="eastAsia" w:ascii="宋体" w:hAnsi="宋体"/>
+                <w:color w:val="000000"/>
+                <w:szCs w:val="21"/>
+              </w:rPr>
+              <w:t xml:space="preserve">营业执照                              </w:t>
+            </w:r>
+            <w:bookmarkStart w:id="0" w:name="_GoBack"/>
+            <w:bookmarkEnd w:id="0"/>
+            <w:r>
+              <w:rPr>
+                <w:rFonts w:hint="eastAsia" w:ascii="宋体" w:hAnsi="宋体"/>
+                <w:color w:val="000000"/>
+                <w:szCs w:val="21"/>
+              </w:rPr>
+              <w:t xml:space="preserve">    </w:t>
             </w:r>
             <w:r>
               <w:rPr>
@@ -942,8 +961,17 @@
                 <w:rFonts w:hint="eastAsia" w:ascii="宋体" w:hAnsi="宋体"/>
                 <w:color w:val="000000"/>
                 <w:szCs w:val="21"/>
-              </w:rPr>
-              <w:t xml:space="preserve">2）法定代表人身份证明或授权委托书            </w:t>
+                <w:lang w:val="en-US" w:eastAsia="zh-CN"/>
+              </w:rPr>
+              <w:t>2</w:t>
+            </w:r>
+            <w:r>
+              <w:rPr>
+                <w:rFonts w:hint="eastAsia" w:ascii="宋体" w:hAnsi="宋体"/>
+                <w:color w:val="000000"/>
+                <w:szCs w:val="21"/>
+              </w:rPr>
+              <w:t xml:space="preserve">法定代表人身份证明或授权委托书            </w:t>
             </w:r>
             <w:r>
               <w:rPr>
@@ -952,14 +980,6 @@
                 <w:szCs w:val="21"/>
               </w:rPr>
               <w:sym w:font="Wingdings 2" w:char="00A3"/>
-            </w:r>
-            <w:r>
-              <w:rPr>
-                <w:rFonts w:hint="eastAsia" w:ascii="宋体" w:hAnsi="宋体"/>
-                <w:color w:val="000000"/>
-                <w:szCs w:val="21"/>
-              </w:rPr>
-              <w:t xml:space="preserve">                     </w:t>
             </w:r>
           </w:p>
           <w:p>
@@ -977,8 +997,17 @@
                 <w:rFonts w:hint="eastAsia" w:ascii="宋体" w:hAnsi="宋体"/>
                 <w:color w:val="000000"/>
                 <w:szCs w:val="21"/>
-              </w:rPr>
-              <w:t xml:space="preserve">3）企业等级证书                              </w:t>
+                <w:lang w:val="en-US" w:eastAsia="zh-CN"/>
+              </w:rPr>
+              <w:t>3</w:t>
+            </w:r>
+            <w:r>
+              <w:rPr>
+                <w:rFonts w:hint="eastAsia" w:ascii="宋体" w:hAnsi="宋体"/>
+                <w:color w:val="000000"/>
+                <w:szCs w:val="21"/>
+              </w:rPr>
+              <w:t xml:space="preserve">企业等级证书                              </w:t>
             </w:r>
             <w:r>
               <w:rPr>
@@ -1004,8 +1033,17 @@
                 <w:rFonts w:hint="eastAsia" w:ascii="宋体" w:hAnsi="宋体"/>
                 <w:color w:val="000000"/>
                 <w:szCs w:val="21"/>
-              </w:rPr>
-              <w:t xml:space="preserve">4）安全生产许可证                            </w:t>
+                <w:lang w:val="en-US" w:eastAsia="zh-CN"/>
+              </w:rPr>
+              <w:t>4</w:t>
+            </w:r>
+            <w:r>
+              <w:rPr>
+                <w:rFonts w:hint="eastAsia" w:ascii="宋体" w:hAnsi="宋体"/>
+                <w:color w:val="000000"/>
+                <w:szCs w:val="21"/>
+              </w:rPr>
+              <w:t xml:space="preserve">安全生产许可证                            </w:t>
             </w:r>
             <w:r>
               <w:rPr>
@@ -1031,8 +1069,17 @@
                 <w:rFonts w:hint="eastAsia" w:ascii="宋体" w:hAnsi="宋体"/>
                 <w:color w:val="000000"/>
                 <w:szCs w:val="21"/>
-              </w:rPr>
-              <w:t xml:space="preserve">5）其他                                      </w:t>
+                <w:lang w:val="en-US" w:eastAsia="zh-CN"/>
+              </w:rPr>
+              <w:t>5</w:t>
+            </w:r>
+            <w:r>
+              <w:rPr>
+                <w:rFonts w:hint="eastAsia" w:ascii="宋体" w:hAnsi="宋体"/>
+                <w:color w:val="000000"/>
+                <w:szCs w:val="21"/>
+              </w:rPr>
+              <w:t xml:space="preserve">其他                                      </w:t>
             </w:r>
             <w:r>
               <w:rPr>
@@ -1119,7 +1166,23 @@
                 <w:color w:val="000000"/>
                 <w:szCs w:val="21"/>
               </w:rPr>
-              <w:t>评审结论：    □   评审合格，同意签订此合同。</w:t>
+              <w:t xml:space="preserve">评审结论：    </w:t>
+            </w:r>
+            <w:r>
+              <w:rPr>
+                <w:rFonts w:hint="eastAsia" w:ascii="宋体" w:hAnsi="宋体"/>
+                <w:color w:val="000000"/>
+                <w:szCs w:val="21"/>
+              </w:rPr>
+              <w:sym w:font="Wingdings 2" w:char="00A3"/>
+            </w:r>
+            <w:r>
+              <w:rPr>
+                <w:rFonts w:hint="eastAsia" w:ascii="宋体" w:hAnsi="宋体"/>
+                <w:color w:val="000000"/>
+                <w:szCs w:val="21"/>
+              </w:rPr>
+              <w:t xml:space="preserve">   评审合格，同意签订此合同。</w:t>
             </w:r>
           </w:p>
           <w:p>
@@ -1138,7 +1201,15 @@
                 <w:color w:val="000000"/>
                 <w:szCs w:val="21"/>
               </w:rPr>
-              <w:t>□   存在缺陷，完善后再次评审。</w:t>
+              <w:sym w:font="Wingdings 2" w:char="00A3"/>
+            </w:r>
+            <w:r>
+              <w:rPr>
+                <w:rFonts w:hint="eastAsia" w:ascii="宋体" w:hAnsi="宋体"/>
+                <w:color w:val="000000"/>
+                <w:szCs w:val="21"/>
+              </w:rPr>
+              <w:t xml:space="preserve">   存在缺陷，完善后再次评审。</w:t>
             </w:r>
           </w:p>
           <w:p>
@@ -1157,7 +1228,15 @@
                 <w:color w:val="000000"/>
                 <w:szCs w:val="21"/>
               </w:rPr>
-              <w:t>□   评审不合格，不能签订此合同。</w:t>
+              <w:sym w:font="Wingdings 2" w:char="00A3"/>
+            </w:r>
+            <w:r>
+              <w:rPr>
+                <w:rFonts w:hint="eastAsia" w:ascii="宋体" w:hAnsi="宋体"/>
+                <w:color w:val="000000"/>
+                <w:szCs w:val="21"/>
+              </w:rPr>
+              <w:t xml:space="preserve">   评审不合格，不能签订此合同。</w:t>
             </w:r>
           </w:p>
           <w:p>
@@ -1502,10 +1581,7 @@
         </w:tc>
       </w:tr>
     </w:tbl>
-    <w:p>
-      <w:bookmarkStart w:id="0" w:name="_GoBack"/>
-      <w:bookmarkEnd w:id="0"/>
-    </w:p>
+    <w:p/>
     <w:sectPr>
       <w:pgSz w:w="11906" w:h="16838"/>
       <w:pgMar w:top="567" w:right="1800" w:bottom="1440" w:left="1800" w:header="851" w:footer="992" w:gutter="0"/>
@@ -1612,7 +1688,7 @@
     <w:lsdException w:qFormat="1" w:unhideWhenUsed="0" w:uiPriority="10" w:semiHidden="0" w:name="Title"/>
     <w:lsdException w:uiPriority="99" w:name="Closing"/>
     <w:lsdException w:uiPriority="99" w:name="Signature"/>
-    <w:lsdException w:uiPriority="1" w:name="Default Paragraph Font"/>
+    <w:lsdException w:qFormat="1" w:uiPriority="1" w:name="Default Paragraph Font"/>
     <w:lsdException w:qFormat="1" w:unhideWhenUsed="0" w:uiPriority="0" w:semiHidden="0" w:name="Body Text"/>
     <w:lsdException w:uiPriority="99" w:name="Body Text Indent"/>
     <w:lsdException w:uiPriority="99" w:name="List Continue"/>
@@ -1816,6 +1892,7 @@
     <w:name w:val="Default Paragraph Font"/>
     <w:semiHidden/>
     <w:unhideWhenUsed/>
+    <w:qFormat/>
     <w:uiPriority w:val="1"/>
   </w:style>
   <w:style w:type="table" w:default="1" w:styleId="5">
